--- a/app/MFC document.docx
+++ b/app/MFC document.docx
@@ -13,27 +13,15 @@
           <w:lang w:eastAsia="en-IN"/>
         </w:rPr>
       </w:pPr>
-    </w:p>
-    <w:p>
-      <w:pPr>
-        <w:spacing w:after="100" w:afterAutospacing="1" w:line="240" w:lineRule="auto"/>
-        <w:rPr>
-          <w:rFonts w:ascii="Arial" w:eastAsia="Times New Roman" w:hAnsi="Arial" w:cs="Arial"/>
-          <w:color w:val="222222"/>
-          <w:sz w:val="23"/>
-          <w:szCs w:val="23"/>
-          <w:lang w:eastAsia="en-IN"/>
-        </w:rPr>
-      </w:pPr>
-      <w:r>
-        <w:rPr>
-          <w:rFonts w:ascii="Arial" w:eastAsia="Times New Roman" w:hAnsi="Arial" w:cs="Arial"/>
-          <w:color w:val="222222"/>
-          <w:sz w:val="23"/>
-          <w:szCs w:val="23"/>
-          <w:lang w:eastAsia="en-IN"/>
-        </w:rPr>
-        <w:t>http://flylib.com/books/en/4.348.1.3/1/</w:t>
+      <w:r>
+        <w:rPr>
+          <w:rFonts w:ascii="Arial" w:eastAsia="Times New Roman" w:hAnsi="Arial" w:cs="Arial"/>
+          <w:color w:val="222222"/>
+          <w:sz w:val="23"/>
+          <w:szCs w:val="23"/>
+          <w:lang w:eastAsia="en-IN"/>
+        </w:rPr>
+        <w:t>Hello KP</w:t>
       </w:r>
       <w:bookmarkStart w:id="0" w:name="_GoBack"/>
       <w:bookmarkEnd w:id="0"/>
@@ -57,6 +45,28 @@
           <w:szCs w:val="23"/>
           <w:lang w:eastAsia="en-IN"/>
         </w:rPr>
+        <w:t>http://flylib.com/books/en/4.348.1.3/1/</w:t>
+      </w:r>
+    </w:p>
+    <w:p>
+      <w:pPr>
+        <w:spacing w:after="100" w:afterAutospacing="1" w:line="240" w:lineRule="auto"/>
+        <w:rPr>
+          <w:rFonts w:ascii="Arial" w:eastAsia="Times New Roman" w:hAnsi="Arial" w:cs="Arial"/>
+          <w:color w:val="222222"/>
+          <w:sz w:val="23"/>
+          <w:szCs w:val="23"/>
+          <w:lang w:eastAsia="en-IN"/>
+        </w:rPr>
+      </w:pPr>
+      <w:r>
+        <w:rPr>
+          <w:rFonts w:ascii="Arial" w:eastAsia="Times New Roman" w:hAnsi="Arial" w:cs="Arial"/>
+          <w:color w:val="222222"/>
+          <w:sz w:val="23"/>
+          <w:szCs w:val="23"/>
+          <w:lang w:eastAsia="en-IN"/>
+        </w:rPr>
         <w:t>PUBLISHED BY </w:t>
       </w:r>
       <w:r>
@@ -79,28 +89,7 @@
           <w:lang w:eastAsia="en-IN"/>
         </w:rPr>
         <w:br/>
-      </w:r>
-      <w:proofErr w:type="gramStart"/>
-      <w:r>
-        <w:rPr>
-          <w:rFonts w:ascii="Arial" w:eastAsia="Times New Roman" w:hAnsi="Arial" w:cs="Arial"/>
-          <w:color w:val="222222"/>
-          <w:sz w:val="23"/>
-          <w:szCs w:val="23"/>
-          <w:lang w:eastAsia="en-IN"/>
-        </w:rPr>
-        <w:t>A</w:t>
-      </w:r>
-      <w:proofErr w:type="gramEnd"/>
-      <w:r>
-        <w:rPr>
-          <w:rFonts w:ascii="Arial" w:eastAsia="Times New Roman" w:hAnsi="Arial" w:cs="Arial"/>
-          <w:color w:val="222222"/>
-          <w:sz w:val="23"/>
-          <w:szCs w:val="23"/>
-          <w:lang w:eastAsia="en-IN"/>
-        </w:rPr>
-        <w:t xml:space="preserve"> Division of Microsoft Corporation </w:t>
+        <w:t>A Division of Microsoft Corporation </w:t>
       </w:r>
       <w:r>
         <w:rPr>
@@ -144,20 +133,8 @@
           <w:szCs w:val="23"/>
           <w:lang w:eastAsia="en-IN"/>
         </w:rPr>
-        <w:t xml:space="preserve">Copyright © 1999 by Jeff </w:t>
-      </w:r>
-      <w:proofErr w:type="spellStart"/>
-      <w:r>
-        <w:rPr>
-          <w:rFonts w:ascii="Arial" w:eastAsia="Times New Roman" w:hAnsi="Arial" w:cs="Arial"/>
-          <w:color w:val="222222"/>
-          <w:sz w:val="23"/>
-          <w:szCs w:val="23"/>
-          <w:lang w:eastAsia="en-IN"/>
-        </w:rPr>
-        <w:t>Prosise</w:t>
-      </w:r>
-      <w:proofErr w:type="spellEnd"/>
+        <w:t>Copyright © 1999 by Jeff Prosise</w:t>
+      </w:r>
     </w:p>
     <w:p>
       <w:pPr>
@@ -250,38 +227,15 @@
           <w:lang w:eastAsia="en-IN"/>
         </w:rPr>
       </w:pPr>
-      <w:proofErr w:type="gramStart"/>
-      <w:r>
-        <w:rPr>
-          <w:rFonts w:ascii="Verdana" w:eastAsia="Times New Roman" w:hAnsi="Verdana" w:cs="Courier New"/>
-          <w:color w:val="222222"/>
-          <w:sz w:val="23"/>
-          <w:szCs w:val="23"/>
-          <w:lang w:eastAsia="en-IN"/>
-        </w:rPr>
-        <w:t xml:space="preserve">Library of Congress </w:t>
-      </w:r>
-      <w:proofErr w:type="spellStart"/>
-      <w:r>
-        <w:rPr>
-          <w:rFonts w:ascii="Verdana" w:eastAsia="Times New Roman" w:hAnsi="Verdana" w:cs="Courier New"/>
-          <w:color w:val="222222"/>
-          <w:sz w:val="23"/>
-          <w:szCs w:val="23"/>
-          <w:lang w:eastAsia="en-IN"/>
-        </w:rPr>
-        <w:t>Cataloging</w:t>
-      </w:r>
-      <w:proofErr w:type="spellEnd"/>
-      <w:r>
-        <w:rPr>
-          <w:rFonts w:ascii="Verdana" w:eastAsia="Times New Roman" w:hAnsi="Verdana" w:cs="Courier New"/>
-          <w:color w:val="222222"/>
-          <w:sz w:val="23"/>
-          <w:szCs w:val="23"/>
-          <w:lang w:eastAsia="en-IN"/>
-        </w:rPr>
-        <w:t xml:space="preserve">-in-Publication Data </w:t>
+      <w:r>
+        <w:rPr>
+          <w:rFonts w:ascii="Verdana" w:eastAsia="Times New Roman" w:hAnsi="Verdana" w:cs="Courier New"/>
+          <w:color w:val="222222"/>
+          <w:sz w:val="23"/>
+          <w:szCs w:val="23"/>
+          <w:lang w:eastAsia="en-IN"/>
+        </w:rPr>
+        <w:t xml:space="preserve">Library of Congress Cataloging-in-Publication Data </w:t>
       </w:r>
       <w:r>
         <w:rPr>
@@ -292,39 +246,7 @@
           <w:lang w:eastAsia="en-IN"/>
         </w:rPr>
         <w:br/>
-      </w:r>
-      <w:proofErr w:type="spellStart"/>
-      <w:r>
-        <w:rPr>
-          <w:rFonts w:ascii="Verdana" w:eastAsia="Times New Roman" w:hAnsi="Verdana" w:cs="Courier New"/>
-          <w:color w:val="222222"/>
-          <w:sz w:val="23"/>
-          <w:szCs w:val="23"/>
-          <w:lang w:eastAsia="en-IN"/>
-        </w:rPr>
-        <w:t>Prosise</w:t>
-      </w:r>
-      <w:proofErr w:type="spellEnd"/>
-      <w:r>
-        <w:rPr>
-          <w:rFonts w:ascii="Verdana" w:eastAsia="Times New Roman" w:hAnsi="Verdana" w:cs="Courier New"/>
-          <w:color w:val="222222"/>
-          <w:sz w:val="23"/>
-          <w:szCs w:val="23"/>
-          <w:lang w:eastAsia="en-IN"/>
-        </w:rPr>
-        <w:t>, Jeff.</w:t>
-      </w:r>
-      <w:proofErr w:type="gramEnd"/>
-      <w:r>
-        <w:rPr>
-          <w:rFonts w:ascii="Verdana" w:eastAsia="Times New Roman" w:hAnsi="Verdana" w:cs="Courier New"/>
-          <w:color w:val="222222"/>
-          <w:sz w:val="23"/>
-          <w:szCs w:val="23"/>
-          <w:lang w:eastAsia="en-IN"/>
-        </w:rPr>
-        <w:t xml:space="preserve"> </w:t>
+        <w:t xml:space="preserve">Prosise, Jeff. </w:t>
       </w:r>
       <w:r>
         <w:rPr>
@@ -335,51 +257,7 @@
           <w:lang w:eastAsia="en-IN"/>
         </w:rPr>
         <w:br/>
-        <w:t xml:space="preserve">       </w:t>
-      </w:r>
-      <w:proofErr w:type="gramStart"/>
-      <w:r>
-        <w:rPr>
-          <w:rFonts w:ascii="Verdana" w:eastAsia="Times New Roman" w:hAnsi="Verdana" w:cs="Courier New"/>
-          <w:color w:val="222222"/>
-          <w:sz w:val="23"/>
-          <w:szCs w:val="23"/>
-          <w:lang w:eastAsia="en-IN"/>
-        </w:rPr>
-        <w:t xml:space="preserve">Programming Windows with MFC / Jeff </w:t>
-      </w:r>
-      <w:proofErr w:type="spellStart"/>
-      <w:r>
-        <w:rPr>
-          <w:rFonts w:ascii="Verdana" w:eastAsia="Times New Roman" w:hAnsi="Verdana" w:cs="Courier New"/>
-          <w:color w:val="222222"/>
-          <w:sz w:val="23"/>
-          <w:szCs w:val="23"/>
-          <w:lang w:eastAsia="en-IN"/>
-        </w:rPr>
-        <w:t>Prosise</w:t>
-      </w:r>
-      <w:proofErr w:type="spellEnd"/>
-      <w:r>
-        <w:rPr>
-          <w:rFonts w:ascii="Verdana" w:eastAsia="Times New Roman" w:hAnsi="Verdana" w:cs="Courier New"/>
-          <w:color w:val="222222"/>
-          <w:sz w:val="23"/>
-          <w:szCs w:val="23"/>
-          <w:lang w:eastAsia="en-IN"/>
-        </w:rPr>
-        <w:t>.</w:t>
-      </w:r>
-      <w:proofErr w:type="gramEnd"/>
-      <w:r>
-        <w:rPr>
-          <w:rFonts w:ascii="Verdana" w:eastAsia="Times New Roman" w:hAnsi="Verdana" w:cs="Courier New"/>
-          <w:color w:val="222222"/>
-          <w:sz w:val="23"/>
-          <w:szCs w:val="23"/>
-          <w:lang w:eastAsia="en-IN"/>
-        </w:rPr>
-        <w:t xml:space="preserve"> -- 2nd ed. </w:t>
+        <w:t xml:space="preserve">       Programming Windows with MFC / Jeff Prosise. -- 2nd ed. </w:t>
       </w:r>
       <w:r>
         <w:rPr>
@@ -390,29 +268,7 @@
           <w:lang w:eastAsia="en-IN"/>
         </w:rPr>
         <w:br/>
-        <w:t xml:space="preserve">            p.      </w:t>
-      </w:r>
-      <w:proofErr w:type="gramStart"/>
-      <w:r>
-        <w:rPr>
-          <w:rFonts w:ascii="Verdana" w:eastAsia="Times New Roman" w:hAnsi="Verdana" w:cs="Courier New"/>
-          <w:color w:val="222222"/>
-          <w:sz w:val="23"/>
-          <w:szCs w:val="23"/>
-          <w:lang w:eastAsia="en-IN"/>
-        </w:rPr>
-        <w:t>cm</w:t>
-      </w:r>
-      <w:proofErr w:type="gramEnd"/>
-      <w:r>
-        <w:rPr>
-          <w:rFonts w:ascii="Verdana" w:eastAsia="Times New Roman" w:hAnsi="Verdana" w:cs="Courier New"/>
-          <w:color w:val="222222"/>
-          <w:sz w:val="23"/>
-          <w:szCs w:val="23"/>
-          <w:lang w:eastAsia="en-IN"/>
-        </w:rPr>
-        <w:t xml:space="preserve">. </w:t>
+        <w:t xml:space="preserve">            p.      cm. </w:t>
       </w:r>
       <w:r>
         <w:rPr>
@@ -434,18 +290,7 @@
           <w:lang w:eastAsia="en-IN"/>
         </w:rPr>
         <w:br/>
-        <w:t xml:space="preserve">       </w:t>
-      </w:r>
-      <w:proofErr w:type="gramStart"/>
-      <w:r>
-        <w:rPr>
-          <w:rFonts w:ascii="Verdana" w:eastAsia="Times New Roman" w:hAnsi="Verdana" w:cs="Courier New"/>
-          <w:color w:val="222222"/>
-          <w:sz w:val="23"/>
-          <w:szCs w:val="23"/>
-          <w:lang w:eastAsia="en-IN"/>
-        </w:rPr>
-        <w:t xml:space="preserve">ISBN 1-57231-695-0 </w:t>
+        <w:t xml:space="preserve">       ISBN 1-57231-695-0 </w:t>
       </w:r>
       <w:r>
         <w:rPr>
@@ -456,51 +301,7 @@
           <w:lang w:eastAsia="en-IN"/>
         </w:rPr>
         <w:br/>
-        <w:t xml:space="preserve">       1.</w:t>
-      </w:r>
-      <w:proofErr w:type="gramEnd"/>
-      <w:r>
-        <w:rPr>
-          <w:rFonts w:ascii="Verdana" w:eastAsia="Times New Roman" w:hAnsi="Verdana" w:cs="Courier New"/>
-          <w:color w:val="222222"/>
-          <w:sz w:val="23"/>
-          <w:szCs w:val="23"/>
-          <w:lang w:eastAsia="en-IN"/>
-        </w:rPr>
-        <w:t xml:space="preserve"> </w:t>
-      </w:r>
-      <w:proofErr w:type="gramStart"/>
-      <w:r>
-        <w:rPr>
-          <w:rFonts w:ascii="Verdana" w:eastAsia="Times New Roman" w:hAnsi="Verdana" w:cs="Courier New"/>
-          <w:color w:val="222222"/>
-          <w:sz w:val="23"/>
-          <w:szCs w:val="23"/>
-          <w:lang w:eastAsia="en-IN"/>
-        </w:rPr>
-        <w:t>Microsoft Windows (Computer file)     2.</w:t>
-      </w:r>
-      <w:proofErr w:type="gramEnd"/>
-      <w:r>
-        <w:rPr>
-          <w:rFonts w:ascii="Verdana" w:eastAsia="Times New Roman" w:hAnsi="Verdana" w:cs="Courier New"/>
-          <w:color w:val="222222"/>
-          <w:sz w:val="23"/>
-          <w:szCs w:val="23"/>
-          <w:lang w:eastAsia="en-IN"/>
-        </w:rPr>
-        <w:t xml:space="preserve"> </w:t>
-      </w:r>
-      <w:proofErr w:type="gramStart"/>
-      <w:r>
-        <w:rPr>
-          <w:rFonts w:ascii="Verdana" w:eastAsia="Times New Roman" w:hAnsi="Verdana" w:cs="Courier New"/>
-          <w:color w:val="222222"/>
-          <w:sz w:val="23"/>
-          <w:szCs w:val="23"/>
-          <w:lang w:eastAsia="en-IN"/>
-        </w:rPr>
-        <w:t xml:space="preserve">Operating Systems </w:t>
+        <w:t xml:space="preserve">       1. Microsoft Windows (Computer file)     2. Operating Systems </w:t>
       </w:r>
       <w:r>
         <w:rPr>
@@ -511,62 +312,7 @@
           <w:lang w:eastAsia="en-IN"/>
         </w:rPr>
         <w:br/>
-        <w:t xml:space="preserve">    (Computers)   3.</w:t>
-      </w:r>
-      <w:proofErr w:type="gramEnd"/>
-      <w:r>
-        <w:rPr>
-          <w:rFonts w:ascii="Verdana" w:eastAsia="Times New Roman" w:hAnsi="Verdana" w:cs="Courier New"/>
-          <w:color w:val="222222"/>
-          <w:sz w:val="23"/>
-          <w:szCs w:val="23"/>
-          <w:lang w:eastAsia="en-IN"/>
-        </w:rPr>
-        <w:t xml:space="preserve"> </w:t>
-      </w:r>
-      <w:proofErr w:type="gramStart"/>
-      <w:r>
-        <w:rPr>
-          <w:rFonts w:ascii="Verdana" w:eastAsia="Times New Roman" w:hAnsi="Verdana" w:cs="Courier New"/>
-          <w:color w:val="222222"/>
-          <w:sz w:val="23"/>
-          <w:szCs w:val="23"/>
-          <w:lang w:eastAsia="en-IN"/>
-        </w:rPr>
-        <w:t>Microsoft foundation class library.</w:t>
-      </w:r>
-      <w:proofErr w:type="gramEnd"/>
-      <w:r>
-        <w:rPr>
-          <w:rFonts w:ascii="Verdana" w:eastAsia="Times New Roman" w:hAnsi="Verdana" w:cs="Courier New"/>
-          <w:color w:val="222222"/>
-          <w:sz w:val="23"/>
-          <w:szCs w:val="23"/>
-          <w:lang w:eastAsia="en-IN"/>
-        </w:rPr>
-        <w:t xml:space="preserve">   I. </w:t>
-      </w:r>
-      <w:proofErr w:type="spellStart"/>
-      <w:r>
-        <w:rPr>
-          <w:rFonts w:ascii="Verdana" w:eastAsia="Times New Roman" w:hAnsi="Verdana" w:cs="Courier New"/>
-          <w:color w:val="222222"/>
-          <w:sz w:val="23"/>
-          <w:szCs w:val="23"/>
-          <w:lang w:eastAsia="en-IN"/>
-        </w:rPr>
-        <w:t>Prosise</w:t>
-      </w:r>
-      <w:proofErr w:type="spellEnd"/>
-      <w:r>
-        <w:rPr>
-          <w:rFonts w:ascii="Verdana" w:eastAsia="Times New Roman" w:hAnsi="Verdana" w:cs="Courier New"/>
-          <w:color w:val="222222"/>
-          <w:sz w:val="23"/>
-          <w:szCs w:val="23"/>
-          <w:lang w:eastAsia="en-IN"/>
-        </w:rPr>
-        <w:t xml:space="preserve">, </w:t>
+        <w:t xml:space="preserve">    (Computers)   3. Microsoft foundation class library.   I. Prosise, </w:t>
       </w:r>
       <w:r>
         <w:rPr>
@@ -577,29 +323,7 @@
           <w:lang w:eastAsia="en-IN"/>
         </w:rPr>
         <w:br/>
-        <w:t xml:space="preserve">    Jeff.  </w:t>
-      </w:r>
-      <w:proofErr w:type="gramStart"/>
-      <w:r>
-        <w:rPr>
-          <w:rFonts w:ascii="Verdana" w:eastAsia="Times New Roman" w:hAnsi="Verdana" w:cs="Courier New"/>
-          <w:color w:val="222222"/>
-          <w:sz w:val="23"/>
-          <w:szCs w:val="23"/>
-          <w:lang w:eastAsia="en-IN"/>
-        </w:rPr>
-        <w:t>Programming Windows 95 with MFC.</w:t>
-      </w:r>
-      <w:proofErr w:type="gramEnd"/>
-      <w:r>
-        <w:rPr>
-          <w:rFonts w:ascii="Verdana" w:eastAsia="Times New Roman" w:hAnsi="Verdana" w:cs="Courier New"/>
-          <w:color w:val="222222"/>
-          <w:sz w:val="23"/>
-          <w:szCs w:val="23"/>
-          <w:lang w:eastAsia="en-IN"/>
-        </w:rPr>
-        <w:t xml:space="preserve">  II. Title. </w:t>
+        <w:t xml:space="preserve">    Jeff.  Programming Windows 95 with MFC.  II. Title. </w:t>
       </w:r>
       <w:r>
         <w:rPr>
@@ -730,7 +454,6 @@
           <w:lang w:eastAsia="en-IN"/>
         </w:rPr>
       </w:pPr>
-      <w:proofErr w:type="gramStart"/>
       <w:r>
         <w:rPr>
           <w:rFonts w:ascii="Arial" w:eastAsia="Times New Roman" w:hAnsi="Arial" w:cs="Arial"/>
@@ -741,7 +464,6 @@
         </w:rPr>
         <w:t>Distributed in Canada by ITP Nelson, a division of Thomson Canada Limited.</w:t>
       </w:r>
-      <w:proofErr w:type="gramEnd"/>
     </w:p>
     <w:p>
       <w:pPr>

--- a/app/MFC document.docx
+++ b/app/MFC document.docx
@@ -13,30 +13,8 @@
           <w:lang w:eastAsia="en-IN"/>
         </w:rPr>
       </w:pPr>
-      <w:r>
-        <w:rPr>
-          <w:rFonts w:ascii="Arial" w:eastAsia="Times New Roman" w:hAnsi="Arial" w:cs="Arial"/>
-          <w:color w:val="222222"/>
-          <w:sz w:val="23"/>
-          <w:szCs w:val="23"/>
-          <w:lang w:eastAsia="en-IN"/>
-        </w:rPr>
-        <w:t>Hello KP</w:t>
-      </w:r>
       <w:bookmarkStart w:id="0" w:name="_GoBack"/>
       <w:bookmarkEnd w:id="0"/>
-    </w:p>
-    <w:p>
-      <w:pPr>
-        <w:spacing w:after="100" w:afterAutospacing="1" w:line="240" w:lineRule="auto"/>
-        <w:rPr>
-          <w:rFonts w:ascii="Arial" w:eastAsia="Times New Roman" w:hAnsi="Arial" w:cs="Arial"/>
-          <w:color w:val="222222"/>
-          <w:sz w:val="23"/>
-          <w:szCs w:val="23"/>
-          <w:lang w:eastAsia="en-IN"/>
-        </w:rPr>
-      </w:pPr>
       <w:r>
         <w:rPr>
           <w:rFonts w:ascii="Arial" w:eastAsia="Times New Roman" w:hAnsi="Arial" w:cs="Arial"/>
@@ -89,7 +67,28 @@
           <w:lang w:eastAsia="en-IN"/>
         </w:rPr>
         <w:br/>
-        <w:t>A Division of Microsoft Corporation </w:t>
+      </w:r>
+      <w:proofErr w:type="gramStart"/>
+      <w:r>
+        <w:rPr>
+          <w:rFonts w:ascii="Arial" w:eastAsia="Times New Roman" w:hAnsi="Arial" w:cs="Arial"/>
+          <w:color w:val="222222"/>
+          <w:sz w:val="23"/>
+          <w:szCs w:val="23"/>
+          <w:lang w:eastAsia="en-IN"/>
+        </w:rPr>
+        <w:t>A</w:t>
+      </w:r>
+      <w:proofErr w:type="gramEnd"/>
+      <w:r>
+        <w:rPr>
+          <w:rFonts w:ascii="Arial" w:eastAsia="Times New Roman" w:hAnsi="Arial" w:cs="Arial"/>
+          <w:color w:val="222222"/>
+          <w:sz w:val="23"/>
+          <w:szCs w:val="23"/>
+          <w:lang w:eastAsia="en-IN"/>
+        </w:rPr>
+        <w:t xml:space="preserve"> Division of Microsoft Corporation </w:t>
       </w:r>
       <w:r>
         <w:rPr>
@@ -133,8 +132,20 @@
           <w:szCs w:val="23"/>
           <w:lang w:eastAsia="en-IN"/>
         </w:rPr>
-        <w:t>Copyright © 1999 by Jeff Prosise</w:t>
-      </w:r>
+        <w:t xml:space="preserve">Copyright © 1999 by Jeff </w:t>
+      </w:r>
+      <w:proofErr w:type="spellStart"/>
+      <w:r>
+        <w:rPr>
+          <w:rFonts w:ascii="Arial" w:eastAsia="Times New Roman" w:hAnsi="Arial" w:cs="Arial"/>
+          <w:color w:val="222222"/>
+          <w:sz w:val="23"/>
+          <w:szCs w:val="23"/>
+          <w:lang w:eastAsia="en-IN"/>
+        </w:rPr>
+        <w:t>Prosise</w:t>
+      </w:r>
+      <w:proofErr w:type="spellEnd"/>
     </w:p>
     <w:p>
       <w:pPr>
@@ -227,15 +238,38 @@
           <w:lang w:eastAsia="en-IN"/>
         </w:rPr>
       </w:pPr>
-      <w:r>
-        <w:rPr>
-          <w:rFonts w:ascii="Verdana" w:eastAsia="Times New Roman" w:hAnsi="Verdana" w:cs="Courier New"/>
-          <w:color w:val="222222"/>
-          <w:sz w:val="23"/>
-          <w:szCs w:val="23"/>
-          <w:lang w:eastAsia="en-IN"/>
-        </w:rPr>
-        <w:t xml:space="preserve">Library of Congress Cataloging-in-Publication Data </w:t>
+      <w:proofErr w:type="gramStart"/>
+      <w:r>
+        <w:rPr>
+          <w:rFonts w:ascii="Verdana" w:eastAsia="Times New Roman" w:hAnsi="Verdana" w:cs="Courier New"/>
+          <w:color w:val="222222"/>
+          <w:sz w:val="23"/>
+          <w:szCs w:val="23"/>
+          <w:lang w:eastAsia="en-IN"/>
+        </w:rPr>
+        <w:t xml:space="preserve">Library of Congress </w:t>
+      </w:r>
+      <w:proofErr w:type="spellStart"/>
+      <w:r>
+        <w:rPr>
+          <w:rFonts w:ascii="Verdana" w:eastAsia="Times New Roman" w:hAnsi="Verdana" w:cs="Courier New"/>
+          <w:color w:val="222222"/>
+          <w:sz w:val="23"/>
+          <w:szCs w:val="23"/>
+          <w:lang w:eastAsia="en-IN"/>
+        </w:rPr>
+        <w:t>Cataloging</w:t>
+      </w:r>
+      <w:proofErr w:type="spellEnd"/>
+      <w:r>
+        <w:rPr>
+          <w:rFonts w:ascii="Verdana" w:eastAsia="Times New Roman" w:hAnsi="Verdana" w:cs="Courier New"/>
+          <w:color w:val="222222"/>
+          <w:sz w:val="23"/>
+          <w:szCs w:val="23"/>
+          <w:lang w:eastAsia="en-IN"/>
+        </w:rPr>
+        <w:t xml:space="preserve">-in-Publication Data </w:t>
       </w:r>
       <w:r>
         <w:rPr>
@@ -246,7 +280,39 @@
           <w:lang w:eastAsia="en-IN"/>
         </w:rPr>
         <w:br/>
-        <w:t xml:space="preserve">Prosise, Jeff. </w:t>
+      </w:r>
+      <w:proofErr w:type="spellStart"/>
+      <w:r>
+        <w:rPr>
+          <w:rFonts w:ascii="Verdana" w:eastAsia="Times New Roman" w:hAnsi="Verdana" w:cs="Courier New"/>
+          <w:color w:val="222222"/>
+          <w:sz w:val="23"/>
+          <w:szCs w:val="23"/>
+          <w:lang w:eastAsia="en-IN"/>
+        </w:rPr>
+        <w:t>Prosise</w:t>
+      </w:r>
+      <w:proofErr w:type="spellEnd"/>
+      <w:r>
+        <w:rPr>
+          <w:rFonts w:ascii="Verdana" w:eastAsia="Times New Roman" w:hAnsi="Verdana" w:cs="Courier New"/>
+          <w:color w:val="222222"/>
+          <w:sz w:val="23"/>
+          <w:szCs w:val="23"/>
+          <w:lang w:eastAsia="en-IN"/>
+        </w:rPr>
+        <w:t>, Jeff.</w:t>
+      </w:r>
+      <w:proofErr w:type="gramEnd"/>
+      <w:r>
+        <w:rPr>
+          <w:rFonts w:ascii="Verdana" w:eastAsia="Times New Roman" w:hAnsi="Verdana" w:cs="Courier New"/>
+          <w:color w:val="222222"/>
+          <w:sz w:val="23"/>
+          <w:szCs w:val="23"/>
+          <w:lang w:eastAsia="en-IN"/>
+        </w:rPr>
+        <w:t xml:space="preserve"> </w:t>
       </w:r>
       <w:r>
         <w:rPr>
@@ -257,7 +323,51 @@
           <w:lang w:eastAsia="en-IN"/>
         </w:rPr>
         <w:br/>
-        <w:t xml:space="preserve">       Programming Windows with MFC / Jeff Prosise. -- 2nd ed. </w:t>
+        <w:t xml:space="preserve">       </w:t>
+      </w:r>
+      <w:proofErr w:type="gramStart"/>
+      <w:r>
+        <w:rPr>
+          <w:rFonts w:ascii="Verdana" w:eastAsia="Times New Roman" w:hAnsi="Verdana" w:cs="Courier New"/>
+          <w:color w:val="222222"/>
+          <w:sz w:val="23"/>
+          <w:szCs w:val="23"/>
+          <w:lang w:eastAsia="en-IN"/>
+        </w:rPr>
+        <w:t xml:space="preserve">Programming Windows with MFC / Jeff </w:t>
+      </w:r>
+      <w:proofErr w:type="spellStart"/>
+      <w:r>
+        <w:rPr>
+          <w:rFonts w:ascii="Verdana" w:eastAsia="Times New Roman" w:hAnsi="Verdana" w:cs="Courier New"/>
+          <w:color w:val="222222"/>
+          <w:sz w:val="23"/>
+          <w:szCs w:val="23"/>
+          <w:lang w:eastAsia="en-IN"/>
+        </w:rPr>
+        <w:t>Prosise</w:t>
+      </w:r>
+      <w:proofErr w:type="spellEnd"/>
+      <w:r>
+        <w:rPr>
+          <w:rFonts w:ascii="Verdana" w:eastAsia="Times New Roman" w:hAnsi="Verdana" w:cs="Courier New"/>
+          <w:color w:val="222222"/>
+          <w:sz w:val="23"/>
+          <w:szCs w:val="23"/>
+          <w:lang w:eastAsia="en-IN"/>
+        </w:rPr>
+        <w:t>.</w:t>
+      </w:r>
+      <w:proofErr w:type="gramEnd"/>
+      <w:r>
+        <w:rPr>
+          <w:rFonts w:ascii="Verdana" w:eastAsia="Times New Roman" w:hAnsi="Verdana" w:cs="Courier New"/>
+          <w:color w:val="222222"/>
+          <w:sz w:val="23"/>
+          <w:szCs w:val="23"/>
+          <w:lang w:eastAsia="en-IN"/>
+        </w:rPr>
+        <w:t xml:space="preserve"> -- 2nd ed. </w:t>
       </w:r>
       <w:r>
         <w:rPr>
@@ -268,7 +378,29 @@
           <w:lang w:eastAsia="en-IN"/>
         </w:rPr>
         <w:br/>
-        <w:t xml:space="preserve">            p.      cm. </w:t>
+        <w:t xml:space="preserve">            p.      </w:t>
+      </w:r>
+      <w:proofErr w:type="gramStart"/>
+      <w:r>
+        <w:rPr>
+          <w:rFonts w:ascii="Verdana" w:eastAsia="Times New Roman" w:hAnsi="Verdana" w:cs="Courier New"/>
+          <w:color w:val="222222"/>
+          <w:sz w:val="23"/>
+          <w:szCs w:val="23"/>
+          <w:lang w:eastAsia="en-IN"/>
+        </w:rPr>
+        <w:t>cm</w:t>
+      </w:r>
+      <w:proofErr w:type="gramEnd"/>
+      <w:r>
+        <w:rPr>
+          <w:rFonts w:ascii="Verdana" w:eastAsia="Times New Roman" w:hAnsi="Verdana" w:cs="Courier New"/>
+          <w:color w:val="222222"/>
+          <w:sz w:val="23"/>
+          <w:szCs w:val="23"/>
+          <w:lang w:eastAsia="en-IN"/>
+        </w:rPr>
+        <w:t xml:space="preserve">. </w:t>
       </w:r>
       <w:r>
         <w:rPr>
@@ -290,7 +422,18 @@
           <w:lang w:eastAsia="en-IN"/>
         </w:rPr>
         <w:br/>
-        <w:t xml:space="preserve">       ISBN 1-57231-695-0 </w:t>
+        <w:t xml:space="preserve">       </w:t>
+      </w:r>
+      <w:proofErr w:type="gramStart"/>
+      <w:r>
+        <w:rPr>
+          <w:rFonts w:ascii="Verdana" w:eastAsia="Times New Roman" w:hAnsi="Verdana" w:cs="Courier New"/>
+          <w:color w:val="222222"/>
+          <w:sz w:val="23"/>
+          <w:szCs w:val="23"/>
+          <w:lang w:eastAsia="en-IN"/>
+        </w:rPr>
+        <w:t xml:space="preserve">ISBN 1-57231-695-0 </w:t>
       </w:r>
       <w:r>
         <w:rPr>
@@ -301,7 +444,51 @@
           <w:lang w:eastAsia="en-IN"/>
         </w:rPr>
         <w:br/>
-        <w:t xml:space="preserve">       1. Microsoft Windows (Computer file)     2. Operating Systems </w:t>
+        <w:t xml:space="preserve">       1.</w:t>
+      </w:r>
+      <w:proofErr w:type="gramEnd"/>
+      <w:r>
+        <w:rPr>
+          <w:rFonts w:ascii="Verdana" w:eastAsia="Times New Roman" w:hAnsi="Verdana" w:cs="Courier New"/>
+          <w:color w:val="222222"/>
+          <w:sz w:val="23"/>
+          <w:szCs w:val="23"/>
+          <w:lang w:eastAsia="en-IN"/>
+        </w:rPr>
+        <w:t xml:space="preserve"> </w:t>
+      </w:r>
+      <w:proofErr w:type="gramStart"/>
+      <w:r>
+        <w:rPr>
+          <w:rFonts w:ascii="Verdana" w:eastAsia="Times New Roman" w:hAnsi="Verdana" w:cs="Courier New"/>
+          <w:color w:val="222222"/>
+          <w:sz w:val="23"/>
+          <w:szCs w:val="23"/>
+          <w:lang w:eastAsia="en-IN"/>
+        </w:rPr>
+        <w:t>Microsoft Windows (Computer file)     2.</w:t>
+      </w:r>
+      <w:proofErr w:type="gramEnd"/>
+      <w:r>
+        <w:rPr>
+          <w:rFonts w:ascii="Verdana" w:eastAsia="Times New Roman" w:hAnsi="Verdana" w:cs="Courier New"/>
+          <w:color w:val="222222"/>
+          <w:sz w:val="23"/>
+          <w:szCs w:val="23"/>
+          <w:lang w:eastAsia="en-IN"/>
+        </w:rPr>
+        <w:t xml:space="preserve"> </w:t>
+      </w:r>
+      <w:proofErr w:type="gramStart"/>
+      <w:r>
+        <w:rPr>
+          <w:rFonts w:ascii="Verdana" w:eastAsia="Times New Roman" w:hAnsi="Verdana" w:cs="Courier New"/>
+          <w:color w:val="222222"/>
+          <w:sz w:val="23"/>
+          <w:szCs w:val="23"/>
+          <w:lang w:eastAsia="en-IN"/>
+        </w:rPr>
+        <w:t xml:space="preserve">Operating Systems </w:t>
       </w:r>
       <w:r>
         <w:rPr>
@@ -312,7 +499,62 @@
           <w:lang w:eastAsia="en-IN"/>
         </w:rPr>
         <w:br/>
-        <w:t xml:space="preserve">    (Computers)   3. Microsoft foundation class library.   I. Prosise, </w:t>
+        <w:t xml:space="preserve">    (Computers)   3.</w:t>
+      </w:r>
+      <w:proofErr w:type="gramEnd"/>
+      <w:r>
+        <w:rPr>
+          <w:rFonts w:ascii="Verdana" w:eastAsia="Times New Roman" w:hAnsi="Verdana" w:cs="Courier New"/>
+          <w:color w:val="222222"/>
+          <w:sz w:val="23"/>
+          <w:szCs w:val="23"/>
+          <w:lang w:eastAsia="en-IN"/>
+        </w:rPr>
+        <w:t xml:space="preserve"> </w:t>
+      </w:r>
+      <w:proofErr w:type="gramStart"/>
+      <w:r>
+        <w:rPr>
+          <w:rFonts w:ascii="Verdana" w:eastAsia="Times New Roman" w:hAnsi="Verdana" w:cs="Courier New"/>
+          <w:color w:val="222222"/>
+          <w:sz w:val="23"/>
+          <w:szCs w:val="23"/>
+          <w:lang w:eastAsia="en-IN"/>
+        </w:rPr>
+        <w:t>Microsoft foundation class library.</w:t>
+      </w:r>
+      <w:proofErr w:type="gramEnd"/>
+      <w:r>
+        <w:rPr>
+          <w:rFonts w:ascii="Verdana" w:eastAsia="Times New Roman" w:hAnsi="Verdana" w:cs="Courier New"/>
+          <w:color w:val="222222"/>
+          <w:sz w:val="23"/>
+          <w:szCs w:val="23"/>
+          <w:lang w:eastAsia="en-IN"/>
+        </w:rPr>
+        <w:t xml:space="preserve">   I. </w:t>
+      </w:r>
+      <w:proofErr w:type="spellStart"/>
+      <w:r>
+        <w:rPr>
+          <w:rFonts w:ascii="Verdana" w:eastAsia="Times New Roman" w:hAnsi="Verdana" w:cs="Courier New"/>
+          <w:color w:val="222222"/>
+          <w:sz w:val="23"/>
+          <w:szCs w:val="23"/>
+          <w:lang w:eastAsia="en-IN"/>
+        </w:rPr>
+        <w:t>Prosise</w:t>
+      </w:r>
+      <w:proofErr w:type="spellEnd"/>
+      <w:r>
+        <w:rPr>
+          <w:rFonts w:ascii="Verdana" w:eastAsia="Times New Roman" w:hAnsi="Verdana" w:cs="Courier New"/>
+          <w:color w:val="222222"/>
+          <w:sz w:val="23"/>
+          <w:szCs w:val="23"/>
+          <w:lang w:eastAsia="en-IN"/>
+        </w:rPr>
+        <w:t xml:space="preserve">, </w:t>
       </w:r>
       <w:r>
         <w:rPr>
@@ -323,7 +565,29 @@
           <w:lang w:eastAsia="en-IN"/>
         </w:rPr>
         <w:br/>
-        <w:t xml:space="preserve">    Jeff.  Programming Windows 95 with MFC.  II. Title. </w:t>
+        <w:t xml:space="preserve">    Jeff.  </w:t>
+      </w:r>
+      <w:proofErr w:type="gramStart"/>
+      <w:r>
+        <w:rPr>
+          <w:rFonts w:ascii="Verdana" w:eastAsia="Times New Roman" w:hAnsi="Verdana" w:cs="Courier New"/>
+          <w:color w:val="222222"/>
+          <w:sz w:val="23"/>
+          <w:szCs w:val="23"/>
+          <w:lang w:eastAsia="en-IN"/>
+        </w:rPr>
+        <w:t>Programming Windows 95 with MFC.</w:t>
+      </w:r>
+      <w:proofErr w:type="gramEnd"/>
+      <w:r>
+        <w:rPr>
+          <w:rFonts w:ascii="Verdana" w:eastAsia="Times New Roman" w:hAnsi="Verdana" w:cs="Courier New"/>
+          <w:color w:val="222222"/>
+          <w:sz w:val="23"/>
+          <w:szCs w:val="23"/>
+          <w:lang w:eastAsia="en-IN"/>
+        </w:rPr>
+        <w:t xml:space="preserve">  II. Title. </w:t>
       </w:r>
       <w:r>
         <w:rPr>
@@ -454,6 +718,7 @@
           <w:lang w:eastAsia="en-IN"/>
         </w:rPr>
       </w:pPr>
+      <w:proofErr w:type="gramStart"/>
       <w:r>
         <w:rPr>
           <w:rFonts w:ascii="Arial" w:eastAsia="Times New Roman" w:hAnsi="Arial" w:cs="Arial"/>
@@ -464,6 +729,7 @@
         </w:rPr>
         <w:t>Distributed in Canada by ITP Nelson, a division of Thomson Canada Limited.</w:t>
       </w:r>
+      <w:proofErr w:type="gramEnd"/>
     </w:p>
     <w:p>
       <w:pPr>
@@ -550,7 +816,6 @@
           <w:szCs w:val="23"/>
           <w:lang w:eastAsia="en-IN"/>
         </w:rPr>
-        <w:lastRenderedPageBreak/>
         <w:t>The example companies, organizations, products, people, and events depicted herein are fictitious. No association with any real company, organization, product, person, or event is intended or should be inferred.</w:t>
       </w:r>
     </w:p>

--- a/app/MFC document.docx
+++ b/app/MFC document.docx
@@ -13,6 +13,64 @@
           <w:lang w:eastAsia="en-IN"/>
         </w:rPr>
       </w:pPr>
+    </w:p>
+    <w:p>
+      <w:pPr>
+        <w:spacing w:after="100" w:afterAutospacing="1" w:line="240" w:lineRule="auto"/>
+        <w:rPr>
+          <w:rFonts w:ascii="Arial" w:eastAsia="Times New Roman" w:hAnsi="Arial" w:cs="Arial"/>
+          <w:color w:val="222222"/>
+          <w:sz w:val="23"/>
+          <w:szCs w:val="23"/>
+          <w:lang w:eastAsia="en-IN"/>
+        </w:rPr>
+      </w:pPr>
+    </w:p>
+    <w:p>
+      <w:pPr>
+        <w:spacing w:after="100" w:afterAutospacing="1" w:line="240" w:lineRule="auto"/>
+        <w:rPr>
+          <w:rFonts w:ascii="Arial" w:eastAsia="Times New Roman" w:hAnsi="Arial" w:cs="Arial"/>
+          <w:color w:val="222222"/>
+          <w:sz w:val="23"/>
+          <w:szCs w:val="23"/>
+          <w:lang w:eastAsia="en-IN"/>
+        </w:rPr>
+      </w:pPr>
+      <w:r>
+        <w:rPr>
+          <w:rFonts w:ascii="Arial" w:eastAsia="Times New Roman" w:hAnsi="Arial" w:cs="Arial"/>
+          <w:color w:val="222222"/>
+          <w:sz w:val="23"/>
+          <w:szCs w:val="23"/>
+          <w:lang w:eastAsia="en-IN"/>
+        </w:rPr>
+        <w:t>Jjj’’’</w:t>
+      </w:r>
+    </w:p>
+    <w:p>
+      <w:pPr>
+        <w:spacing w:after="100" w:afterAutospacing="1" w:line="240" w:lineRule="auto"/>
+        <w:rPr>
+          <w:rFonts w:ascii="Arial" w:eastAsia="Times New Roman" w:hAnsi="Arial" w:cs="Arial"/>
+          <w:color w:val="222222"/>
+          <w:sz w:val="23"/>
+          <w:szCs w:val="23"/>
+          <w:lang w:eastAsia="en-IN"/>
+        </w:rPr>
+      </w:pPr>
+    </w:p>
+    <w:p>
+      <w:pPr>
+        <w:spacing w:after="100" w:afterAutospacing="1" w:line="240" w:lineRule="auto"/>
+        <w:rPr>
+          <w:rFonts w:ascii="Arial" w:eastAsia="Times New Roman" w:hAnsi="Arial" w:cs="Arial"/>
+          <w:color w:val="222222"/>
+          <w:sz w:val="23"/>
+          <w:szCs w:val="23"/>
+          <w:lang w:eastAsia="en-IN"/>
+        </w:rPr>
+      </w:pPr>
       <w:bookmarkStart w:id="0" w:name="_GoBack"/>
       <w:bookmarkEnd w:id="0"/>
       <w:r>
@@ -67,28 +125,7 @@
           <w:lang w:eastAsia="en-IN"/>
         </w:rPr>
         <w:br/>
-      </w:r>
-      <w:proofErr w:type="gramStart"/>
-      <w:r>
-        <w:rPr>
-          <w:rFonts w:ascii="Arial" w:eastAsia="Times New Roman" w:hAnsi="Arial" w:cs="Arial"/>
-          <w:color w:val="222222"/>
-          <w:sz w:val="23"/>
-          <w:szCs w:val="23"/>
-          <w:lang w:eastAsia="en-IN"/>
-        </w:rPr>
-        <w:t>A</w:t>
-      </w:r>
-      <w:proofErr w:type="gramEnd"/>
-      <w:r>
-        <w:rPr>
-          <w:rFonts w:ascii="Arial" w:eastAsia="Times New Roman" w:hAnsi="Arial" w:cs="Arial"/>
-          <w:color w:val="222222"/>
-          <w:sz w:val="23"/>
-          <w:szCs w:val="23"/>
-          <w:lang w:eastAsia="en-IN"/>
-        </w:rPr>
-        <w:t xml:space="preserve"> Division of Microsoft Corporation </w:t>
+        <w:t>A Division of Microsoft Corporation </w:t>
       </w:r>
       <w:r>
         <w:rPr>
@@ -132,20 +169,8 @@
           <w:szCs w:val="23"/>
           <w:lang w:eastAsia="en-IN"/>
         </w:rPr>
-        <w:t xml:space="preserve">Copyright © 1999 by Jeff </w:t>
-      </w:r>
-      <w:proofErr w:type="spellStart"/>
-      <w:r>
-        <w:rPr>
-          <w:rFonts w:ascii="Arial" w:eastAsia="Times New Roman" w:hAnsi="Arial" w:cs="Arial"/>
-          <w:color w:val="222222"/>
-          <w:sz w:val="23"/>
-          <w:szCs w:val="23"/>
-          <w:lang w:eastAsia="en-IN"/>
-        </w:rPr>
-        <w:t>Prosise</w:t>
-      </w:r>
-      <w:proofErr w:type="spellEnd"/>
+        <w:t>Copyright © 1999 by Jeff Prosise</w:t>
+      </w:r>
     </w:p>
     <w:p>
       <w:pPr>
@@ -238,38 +263,15 @@
           <w:lang w:eastAsia="en-IN"/>
         </w:rPr>
       </w:pPr>
-      <w:proofErr w:type="gramStart"/>
-      <w:r>
-        <w:rPr>
-          <w:rFonts w:ascii="Verdana" w:eastAsia="Times New Roman" w:hAnsi="Verdana" w:cs="Courier New"/>
-          <w:color w:val="222222"/>
-          <w:sz w:val="23"/>
-          <w:szCs w:val="23"/>
-          <w:lang w:eastAsia="en-IN"/>
-        </w:rPr>
-        <w:t xml:space="preserve">Library of Congress </w:t>
-      </w:r>
-      <w:proofErr w:type="spellStart"/>
-      <w:r>
-        <w:rPr>
-          <w:rFonts w:ascii="Verdana" w:eastAsia="Times New Roman" w:hAnsi="Verdana" w:cs="Courier New"/>
-          <w:color w:val="222222"/>
-          <w:sz w:val="23"/>
-          <w:szCs w:val="23"/>
-          <w:lang w:eastAsia="en-IN"/>
-        </w:rPr>
-        <w:t>Cataloging</w:t>
-      </w:r>
-      <w:proofErr w:type="spellEnd"/>
-      <w:r>
-        <w:rPr>
-          <w:rFonts w:ascii="Verdana" w:eastAsia="Times New Roman" w:hAnsi="Verdana" w:cs="Courier New"/>
-          <w:color w:val="222222"/>
-          <w:sz w:val="23"/>
-          <w:szCs w:val="23"/>
-          <w:lang w:eastAsia="en-IN"/>
-        </w:rPr>
-        <w:t xml:space="preserve">-in-Publication Data </w:t>
+      <w:r>
+        <w:rPr>
+          <w:rFonts w:ascii="Verdana" w:eastAsia="Times New Roman" w:hAnsi="Verdana" w:cs="Courier New"/>
+          <w:color w:val="222222"/>
+          <w:sz w:val="23"/>
+          <w:szCs w:val="23"/>
+          <w:lang w:eastAsia="en-IN"/>
+        </w:rPr>
+        <w:t xml:space="preserve">Library of Congress Cataloging-in-Publication Data </w:t>
       </w:r>
       <w:r>
         <w:rPr>
@@ -280,39 +282,7 @@
           <w:lang w:eastAsia="en-IN"/>
         </w:rPr>
         <w:br/>
-      </w:r>
-      <w:proofErr w:type="spellStart"/>
-      <w:r>
-        <w:rPr>
-          <w:rFonts w:ascii="Verdana" w:eastAsia="Times New Roman" w:hAnsi="Verdana" w:cs="Courier New"/>
-          <w:color w:val="222222"/>
-          <w:sz w:val="23"/>
-          <w:szCs w:val="23"/>
-          <w:lang w:eastAsia="en-IN"/>
-        </w:rPr>
-        <w:t>Prosise</w:t>
-      </w:r>
-      <w:proofErr w:type="spellEnd"/>
-      <w:r>
-        <w:rPr>
-          <w:rFonts w:ascii="Verdana" w:eastAsia="Times New Roman" w:hAnsi="Verdana" w:cs="Courier New"/>
-          <w:color w:val="222222"/>
-          <w:sz w:val="23"/>
-          <w:szCs w:val="23"/>
-          <w:lang w:eastAsia="en-IN"/>
-        </w:rPr>
-        <w:t>, Jeff.</w:t>
-      </w:r>
-      <w:proofErr w:type="gramEnd"/>
-      <w:r>
-        <w:rPr>
-          <w:rFonts w:ascii="Verdana" w:eastAsia="Times New Roman" w:hAnsi="Verdana" w:cs="Courier New"/>
-          <w:color w:val="222222"/>
-          <w:sz w:val="23"/>
-          <w:szCs w:val="23"/>
-          <w:lang w:eastAsia="en-IN"/>
-        </w:rPr>
-        <w:t xml:space="preserve"> </w:t>
+        <w:t xml:space="preserve">Prosise, Jeff. </w:t>
       </w:r>
       <w:r>
         <w:rPr>
@@ -323,51 +293,7 @@
           <w:lang w:eastAsia="en-IN"/>
         </w:rPr>
         <w:br/>
-        <w:t xml:space="preserve">       </w:t>
-      </w:r>
-      <w:proofErr w:type="gramStart"/>
-      <w:r>
-        <w:rPr>
-          <w:rFonts w:ascii="Verdana" w:eastAsia="Times New Roman" w:hAnsi="Verdana" w:cs="Courier New"/>
-          <w:color w:val="222222"/>
-          <w:sz w:val="23"/>
-          <w:szCs w:val="23"/>
-          <w:lang w:eastAsia="en-IN"/>
-        </w:rPr>
-        <w:t xml:space="preserve">Programming Windows with MFC / Jeff </w:t>
-      </w:r>
-      <w:proofErr w:type="spellStart"/>
-      <w:r>
-        <w:rPr>
-          <w:rFonts w:ascii="Verdana" w:eastAsia="Times New Roman" w:hAnsi="Verdana" w:cs="Courier New"/>
-          <w:color w:val="222222"/>
-          <w:sz w:val="23"/>
-          <w:szCs w:val="23"/>
-          <w:lang w:eastAsia="en-IN"/>
-        </w:rPr>
-        <w:t>Prosise</w:t>
-      </w:r>
-      <w:proofErr w:type="spellEnd"/>
-      <w:r>
-        <w:rPr>
-          <w:rFonts w:ascii="Verdana" w:eastAsia="Times New Roman" w:hAnsi="Verdana" w:cs="Courier New"/>
-          <w:color w:val="222222"/>
-          <w:sz w:val="23"/>
-          <w:szCs w:val="23"/>
-          <w:lang w:eastAsia="en-IN"/>
-        </w:rPr>
-        <w:t>.</w:t>
-      </w:r>
-      <w:proofErr w:type="gramEnd"/>
-      <w:r>
-        <w:rPr>
-          <w:rFonts w:ascii="Verdana" w:eastAsia="Times New Roman" w:hAnsi="Verdana" w:cs="Courier New"/>
-          <w:color w:val="222222"/>
-          <w:sz w:val="23"/>
-          <w:szCs w:val="23"/>
-          <w:lang w:eastAsia="en-IN"/>
-        </w:rPr>
-        <w:t xml:space="preserve"> -- 2nd ed. </w:t>
+        <w:t xml:space="preserve">       Programming Windows with MFC / Jeff Prosise. -- 2nd ed. </w:t>
       </w:r>
       <w:r>
         <w:rPr>
@@ -378,29 +304,7 @@
           <w:lang w:eastAsia="en-IN"/>
         </w:rPr>
         <w:br/>
-        <w:t xml:space="preserve">            p.      </w:t>
-      </w:r>
-      <w:proofErr w:type="gramStart"/>
-      <w:r>
-        <w:rPr>
-          <w:rFonts w:ascii="Verdana" w:eastAsia="Times New Roman" w:hAnsi="Verdana" w:cs="Courier New"/>
-          <w:color w:val="222222"/>
-          <w:sz w:val="23"/>
-          <w:szCs w:val="23"/>
-          <w:lang w:eastAsia="en-IN"/>
-        </w:rPr>
-        <w:t>cm</w:t>
-      </w:r>
-      <w:proofErr w:type="gramEnd"/>
-      <w:r>
-        <w:rPr>
-          <w:rFonts w:ascii="Verdana" w:eastAsia="Times New Roman" w:hAnsi="Verdana" w:cs="Courier New"/>
-          <w:color w:val="222222"/>
-          <w:sz w:val="23"/>
-          <w:szCs w:val="23"/>
-          <w:lang w:eastAsia="en-IN"/>
-        </w:rPr>
-        <w:t xml:space="preserve">. </w:t>
+        <w:t xml:space="preserve">            p.      cm. </w:t>
       </w:r>
       <w:r>
         <w:rPr>
@@ -422,18 +326,7 @@
           <w:lang w:eastAsia="en-IN"/>
         </w:rPr>
         <w:br/>
-        <w:t xml:space="preserve">       </w:t>
-      </w:r>
-      <w:proofErr w:type="gramStart"/>
-      <w:r>
-        <w:rPr>
-          <w:rFonts w:ascii="Verdana" w:eastAsia="Times New Roman" w:hAnsi="Verdana" w:cs="Courier New"/>
-          <w:color w:val="222222"/>
-          <w:sz w:val="23"/>
-          <w:szCs w:val="23"/>
-          <w:lang w:eastAsia="en-IN"/>
-        </w:rPr>
-        <w:t xml:space="preserve">ISBN 1-57231-695-0 </w:t>
+        <w:t xml:space="preserve">       ISBN 1-57231-695-0 </w:t>
       </w:r>
       <w:r>
         <w:rPr>
@@ -444,51 +337,7 @@
           <w:lang w:eastAsia="en-IN"/>
         </w:rPr>
         <w:br/>
-        <w:t xml:space="preserve">       1.</w:t>
-      </w:r>
-      <w:proofErr w:type="gramEnd"/>
-      <w:r>
-        <w:rPr>
-          <w:rFonts w:ascii="Verdana" w:eastAsia="Times New Roman" w:hAnsi="Verdana" w:cs="Courier New"/>
-          <w:color w:val="222222"/>
-          <w:sz w:val="23"/>
-          <w:szCs w:val="23"/>
-          <w:lang w:eastAsia="en-IN"/>
-        </w:rPr>
-        <w:t xml:space="preserve"> </w:t>
-      </w:r>
-      <w:proofErr w:type="gramStart"/>
-      <w:r>
-        <w:rPr>
-          <w:rFonts w:ascii="Verdana" w:eastAsia="Times New Roman" w:hAnsi="Verdana" w:cs="Courier New"/>
-          <w:color w:val="222222"/>
-          <w:sz w:val="23"/>
-          <w:szCs w:val="23"/>
-          <w:lang w:eastAsia="en-IN"/>
-        </w:rPr>
-        <w:t>Microsoft Windows (Computer file)     2.</w:t>
-      </w:r>
-      <w:proofErr w:type="gramEnd"/>
-      <w:r>
-        <w:rPr>
-          <w:rFonts w:ascii="Verdana" w:eastAsia="Times New Roman" w:hAnsi="Verdana" w:cs="Courier New"/>
-          <w:color w:val="222222"/>
-          <w:sz w:val="23"/>
-          <w:szCs w:val="23"/>
-          <w:lang w:eastAsia="en-IN"/>
-        </w:rPr>
-        <w:t xml:space="preserve"> </w:t>
-      </w:r>
-      <w:proofErr w:type="gramStart"/>
-      <w:r>
-        <w:rPr>
-          <w:rFonts w:ascii="Verdana" w:eastAsia="Times New Roman" w:hAnsi="Verdana" w:cs="Courier New"/>
-          <w:color w:val="222222"/>
-          <w:sz w:val="23"/>
-          <w:szCs w:val="23"/>
-          <w:lang w:eastAsia="en-IN"/>
-        </w:rPr>
-        <w:t xml:space="preserve">Operating Systems </w:t>
+        <w:t xml:space="preserve">       1. Microsoft Windows (Computer file)     2. Operating Systems </w:t>
       </w:r>
       <w:r>
         <w:rPr>
@@ -499,62 +348,7 @@
           <w:lang w:eastAsia="en-IN"/>
         </w:rPr>
         <w:br/>
-        <w:t xml:space="preserve">    (Computers)   3.</w:t>
-      </w:r>
-      <w:proofErr w:type="gramEnd"/>
-      <w:r>
-        <w:rPr>
-          <w:rFonts w:ascii="Verdana" w:eastAsia="Times New Roman" w:hAnsi="Verdana" w:cs="Courier New"/>
-          <w:color w:val="222222"/>
-          <w:sz w:val="23"/>
-          <w:szCs w:val="23"/>
-          <w:lang w:eastAsia="en-IN"/>
-        </w:rPr>
-        <w:t xml:space="preserve"> </w:t>
-      </w:r>
-      <w:proofErr w:type="gramStart"/>
-      <w:r>
-        <w:rPr>
-          <w:rFonts w:ascii="Verdana" w:eastAsia="Times New Roman" w:hAnsi="Verdana" w:cs="Courier New"/>
-          <w:color w:val="222222"/>
-          <w:sz w:val="23"/>
-          <w:szCs w:val="23"/>
-          <w:lang w:eastAsia="en-IN"/>
-        </w:rPr>
-        <w:t>Microsoft foundation class library.</w:t>
-      </w:r>
-      <w:proofErr w:type="gramEnd"/>
-      <w:r>
-        <w:rPr>
-          <w:rFonts w:ascii="Verdana" w:eastAsia="Times New Roman" w:hAnsi="Verdana" w:cs="Courier New"/>
-          <w:color w:val="222222"/>
-          <w:sz w:val="23"/>
-          <w:szCs w:val="23"/>
-          <w:lang w:eastAsia="en-IN"/>
-        </w:rPr>
-        <w:t xml:space="preserve">   I. </w:t>
-      </w:r>
-      <w:proofErr w:type="spellStart"/>
-      <w:r>
-        <w:rPr>
-          <w:rFonts w:ascii="Verdana" w:eastAsia="Times New Roman" w:hAnsi="Verdana" w:cs="Courier New"/>
-          <w:color w:val="222222"/>
-          <w:sz w:val="23"/>
-          <w:szCs w:val="23"/>
-          <w:lang w:eastAsia="en-IN"/>
-        </w:rPr>
-        <w:t>Prosise</w:t>
-      </w:r>
-      <w:proofErr w:type="spellEnd"/>
-      <w:r>
-        <w:rPr>
-          <w:rFonts w:ascii="Verdana" w:eastAsia="Times New Roman" w:hAnsi="Verdana" w:cs="Courier New"/>
-          <w:color w:val="222222"/>
-          <w:sz w:val="23"/>
-          <w:szCs w:val="23"/>
-          <w:lang w:eastAsia="en-IN"/>
-        </w:rPr>
-        <w:t xml:space="preserve">, </w:t>
+        <w:t xml:space="preserve">    (Computers)   3. Microsoft foundation class library.   I. Prosise, </w:t>
       </w:r>
       <w:r>
         <w:rPr>
@@ -565,29 +359,7 @@
           <w:lang w:eastAsia="en-IN"/>
         </w:rPr>
         <w:br/>
-        <w:t xml:space="preserve">    Jeff.  </w:t>
-      </w:r>
-      <w:proofErr w:type="gramStart"/>
-      <w:r>
-        <w:rPr>
-          <w:rFonts w:ascii="Verdana" w:eastAsia="Times New Roman" w:hAnsi="Verdana" w:cs="Courier New"/>
-          <w:color w:val="222222"/>
-          <w:sz w:val="23"/>
-          <w:szCs w:val="23"/>
-          <w:lang w:eastAsia="en-IN"/>
-        </w:rPr>
-        <w:t>Programming Windows 95 with MFC.</w:t>
-      </w:r>
-      <w:proofErr w:type="gramEnd"/>
-      <w:r>
-        <w:rPr>
-          <w:rFonts w:ascii="Verdana" w:eastAsia="Times New Roman" w:hAnsi="Verdana" w:cs="Courier New"/>
-          <w:color w:val="222222"/>
-          <w:sz w:val="23"/>
-          <w:szCs w:val="23"/>
-          <w:lang w:eastAsia="en-IN"/>
-        </w:rPr>
-        <w:t xml:space="preserve">  II. Title. </w:t>
+        <w:t xml:space="preserve">    Jeff.  Programming Windows 95 with MFC.  II. Title. </w:t>
       </w:r>
       <w:r>
         <w:rPr>
@@ -718,7 +490,6 @@
           <w:lang w:eastAsia="en-IN"/>
         </w:rPr>
       </w:pPr>
-      <w:proofErr w:type="gramStart"/>
       <w:r>
         <w:rPr>
           <w:rFonts w:ascii="Arial" w:eastAsia="Times New Roman" w:hAnsi="Arial" w:cs="Arial"/>
@@ -729,7 +500,6 @@
         </w:rPr>
         <w:t>Distributed in Canada by ITP Nelson, a division of Thomson Canada Limited.</w:t>
       </w:r>
-      <w:proofErr w:type="gramEnd"/>
     </w:p>
     <w:p>
       <w:pPr>
@@ -794,7 +564,18 @@
           <w:szCs w:val="23"/>
           <w:lang w:eastAsia="en-IN"/>
         </w:rPr>
-        <w:t>Macintosh is a registered trademark of Apple Computer, Inc. Intel is a registered trademark of Intel Corporation. ActiveX, Microsoft, Microsoft Press, MS-DOS, PowerPoint, Visual Basic, Visual C++, Windows, and Windows NT are either registered trademarks or trademarks of Microsoft Corporation in the United States and/or other countries. Other product and company names mentioned herein may be the trademarks of their respective owners.</w:t>
+        <w:t xml:space="preserve">Macintosh is a registered trademark of Apple Computer, Inc. Intel is a registered trademark of Intel Corporation. ActiveX, Microsoft, Microsoft Press, MS-DOS, </w:t>
+      </w:r>
+      <w:r>
+        <w:rPr>
+          <w:rFonts w:ascii="Arial" w:eastAsia="Times New Roman" w:hAnsi="Arial" w:cs="Arial"/>
+          <w:color w:val="222222"/>
+          <w:sz w:val="23"/>
+          <w:szCs w:val="23"/>
+          <w:lang w:eastAsia="en-IN"/>
+        </w:rPr>
+        <w:lastRenderedPageBreak/>
+        <w:t>PowerPoint, Visual Basic, Visual C++, Windows, and Windows NT are either registered trademarks or trademarks of Microsoft Corporation in the United States and/or other countries. Other product and company names mentioned herein may be the trademarks of their respective owners.</w:t>
       </w:r>
     </w:p>
     <w:p>

--- a/app/MFC document.docx
+++ b/app/MFC document.docx
@@ -23,29 +23,63 @@
         </w:rPr>
         <w:t>Hello KP</w:t>
       </w:r>
-      <w:bookmarkStart w:id="0" w:name="_GoBack"/>
-      <w:bookmarkEnd w:id="0"/>
-    </w:p>
-    <w:p>
-      <w:pPr>
-        <w:spacing w:after="100" w:afterAutospacing="1" w:line="240" w:lineRule="auto"/>
-        <w:rPr>
-          <w:rFonts w:ascii="Arial" w:eastAsia="Times New Roman" w:hAnsi="Arial" w:cs="Arial"/>
-          <w:color w:val="222222"/>
-          <w:sz w:val="23"/>
-          <w:szCs w:val="23"/>
-          <w:lang w:eastAsia="en-IN"/>
-        </w:rPr>
-      </w:pPr>
-      <w:r>
-        <w:rPr>
-          <w:rFonts w:ascii="Arial" w:eastAsia="Times New Roman" w:hAnsi="Arial" w:cs="Arial"/>
-          <w:color w:val="222222"/>
-          <w:sz w:val="23"/>
-          <w:szCs w:val="23"/>
-          <w:lang w:eastAsia="en-IN"/>
-        </w:rPr>
-        <w:t>http://flylib.com/books/en/4.348.1.3/1/</w:t>
+    </w:p>
+    <w:p>
+      <w:pPr>
+        <w:spacing w:after="100" w:afterAutospacing="1" w:line="240" w:lineRule="auto"/>
+        <w:rPr>
+          <w:rFonts w:ascii="Arial" w:eastAsia="Times New Roman" w:hAnsi="Arial" w:cs="Arial"/>
+          <w:color w:val="222222"/>
+          <w:sz w:val="23"/>
+          <w:szCs w:val="23"/>
+          <w:lang w:eastAsia="en-IN"/>
+        </w:rPr>
+      </w:pPr>
+      <w:hyperlink r:id="rId5" w:history="1">
+        <w:r>
+          <w:rPr>
+            <w:rStyle w:val="Hyperlink"/>
+            <w:rFonts w:ascii="Arial" w:eastAsia="Times New Roman" w:hAnsi="Arial" w:cs="Arial"/>
+            <w:sz w:val="23"/>
+            <w:szCs w:val="23"/>
+            <w:lang w:eastAsia="en-IN"/>
+          </w:rPr>
+          <w:t>http://flylib.com/books/en/4.348.1.3/1/</w:t>
+        </w:r>
+      </w:hyperlink>
+    </w:p>
+    <w:p>
+      <w:pPr>
+        <w:spacing w:after="100" w:afterAutospacing="1" w:line="240" w:lineRule="auto"/>
+        <w:rPr>
+          <w:rFonts w:ascii="Arial" w:eastAsia="Times New Roman" w:hAnsi="Arial" w:cs="Arial"/>
+          <w:color w:val="222222"/>
+          <w:sz w:val="23"/>
+          <w:szCs w:val="23"/>
+          <w:lang w:eastAsia="en-IN"/>
+        </w:rPr>
+      </w:pPr>
+    </w:p>
+    <w:p>
+      <w:pPr>
+        <w:spacing w:after="100" w:afterAutospacing="1" w:line="240" w:lineRule="auto"/>
+        <w:rPr>
+          <w:rFonts w:ascii="Arial" w:eastAsia="Times New Roman" w:hAnsi="Arial" w:cs="Arial"/>
+          <w:color w:val="222222"/>
+          <w:sz w:val="23"/>
+          <w:szCs w:val="23"/>
+          <w:lang w:eastAsia="en-IN"/>
+        </w:rPr>
+      </w:pPr>
+      <w:r>
+        <w:rPr>
+          <w:rFonts w:ascii="Arial" w:eastAsia="Times New Roman" w:hAnsi="Arial" w:cs="Arial"/>
+          <w:color w:val="222222"/>
+          <w:sz w:val="23"/>
+          <w:szCs w:val="23"/>
+          <w:lang w:eastAsia="en-IN"/>
+        </w:rPr>
+        <w:t>temp repos</w:t>
       </w:r>
     </w:p>
     <w:p>
@@ -197,6 +231,16 @@
         </w:rPr>
         <w:t xml:space="preserve"> </w:t>
       </w:r>
+      <w:r>
+        <w:rPr>
+          <w:rFonts w:ascii="Verdana" w:eastAsia="Times New Roman" w:hAnsi="Verdana" w:cs="Courier New"/>
+          <w:color w:val="222222"/>
+          <w:sz w:val="23"/>
+          <w:szCs w:val="23"/>
+          <w:lang w:eastAsia="en-IN"/>
+        </w:rPr>
+        <w:t>Temp repos</w:t>
+      </w:r>
     </w:p>
     <w:p>
       <w:pPr>
@@ -528,20 +572,8 @@
           <w:szCs w:val="23"/>
           <w:lang w:eastAsia="en-IN"/>
         </w:rPr>
-        <w:t>Macintosh is a registered trademark of Apple Computer, Inc. Intel is a registered trademark of Intel Corporation. ActiveX, Microsoft, Microsoft Press, MS-DOS, PowerPoint, Visual Basic, Visual C++, Windows, and Windows NT are either registered trademarks or trademarks of Microsoft Corporation in the United States and/or other countries. Other product and company names mentioned herein may be the trademarks of their respective owners.</w:t>
-      </w:r>
-    </w:p>
-    <w:p>
-      <w:pPr>
-        <w:spacing w:after="100" w:afterAutospacing="1" w:line="240" w:lineRule="auto"/>
-        <w:rPr>
-          <w:rFonts w:ascii="Arial" w:eastAsia="Times New Roman" w:hAnsi="Arial" w:cs="Arial"/>
-          <w:color w:val="222222"/>
-          <w:sz w:val="23"/>
-          <w:szCs w:val="23"/>
-          <w:lang w:eastAsia="en-IN"/>
-        </w:rPr>
-      </w:pPr>
+        <w:t xml:space="preserve">Macintosh is a registered trademark of Apple Computer, Inc. Intel is a registered trademark of Intel Corporation. ActiveX, Microsoft, Microsoft Press, MS-DOS, PowerPoint, Visual Basic, Visual C++, Windows, and Windows NT are either registered trademarks or trademarks of Microsoft Corporation in the United States and/or other </w:t>
+      </w:r>
       <w:r>
         <w:rPr>
           <w:rFonts w:ascii="Arial" w:eastAsia="Times New Roman" w:hAnsi="Arial" w:cs="Arial"/>
@@ -551,6 +583,52 @@
           <w:lang w:eastAsia="en-IN"/>
         </w:rPr>
         <w:lastRenderedPageBreak/>
+        <w:t>countries. Other product and company names mentioned herein may be the trademarks of their respective owners.</w:t>
+      </w:r>
+    </w:p>
+    <w:p>
+      <w:pPr>
+        <w:spacing w:after="100" w:afterAutospacing="1" w:line="240" w:lineRule="auto"/>
+        <w:rPr>
+          <w:rFonts w:ascii="Arial" w:eastAsia="Times New Roman" w:hAnsi="Arial" w:cs="Arial"/>
+          <w:color w:val="222222"/>
+          <w:sz w:val="23"/>
+          <w:szCs w:val="23"/>
+          <w:lang w:eastAsia="en-IN"/>
+        </w:rPr>
+      </w:pPr>
+      <w:r>
+        <w:rPr>
+          <w:rFonts w:ascii="Arial" w:eastAsia="Times New Roman" w:hAnsi="Arial" w:cs="Arial"/>
+          <w:color w:val="222222"/>
+          <w:sz w:val="23"/>
+          <w:szCs w:val="23"/>
+          <w:lang w:eastAsia="en-IN"/>
+        </w:rPr>
+        <w:t>Temp repos</w:t>
+      </w:r>
+    </w:p>
+    <w:p>
+      <w:pPr>
+        <w:spacing w:after="100" w:afterAutospacing="1" w:line="240" w:lineRule="auto"/>
+        <w:rPr>
+          <w:rFonts w:ascii="Arial" w:eastAsia="Times New Roman" w:hAnsi="Arial" w:cs="Arial"/>
+          <w:color w:val="222222"/>
+          <w:sz w:val="23"/>
+          <w:szCs w:val="23"/>
+          <w:lang w:eastAsia="en-IN"/>
+        </w:rPr>
+      </w:pPr>
+      <w:bookmarkStart w:id="0" w:name="_GoBack"/>
+      <w:bookmarkEnd w:id="0"/>
+      <w:r>
+        <w:rPr>
+          <w:rFonts w:ascii="Arial" w:eastAsia="Times New Roman" w:hAnsi="Arial" w:cs="Arial"/>
+          <w:color w:val="222222"/>
+          <w:sz w:val="23"/>
+          <w:szCs w:val="23"/>
+          <w:lang w:eastAsia="en-IN"/>
+        </w:rPr>
         <w:t>The example companies, organizations, products, people, and events depicted herein are fictitious. No association with any real company, organization, product, person, or event is intended or should be inferred.</w:t>
       </w:r>
     </w:p>
@@ -877,6 +955,17 @@
       <w:lang w:eastAsia="en-IN"/>
     </w:rPr>
   </w:style>
+  <w:style w:type="character" w:styleId="Hyperlink">
+    <w:name w:val="Hyperlink"/>
+    <w:basedOn w:val="DefaultParagraphFont"/>
+    <w:uiPriority w:val="99"/>
+    <w:unhideWhenUsed/>
+    <w:rsid w:val="000C6020"/>
+    <w:rPr>
+      <w:color w:val="0000FF" w:themeColor="hyperlink"/>
+      <w:u w:val="single"/>
+    </w:rPr>
+  </w:style>
 </w:styles>
 </file>
 
@@ -1132,6 +1221,17 @@
       <w:sz w:val="20"/>
       <w:szCs w:val="20"/>
       <w:lang w:eastAsia="en-IN"/>
+    </w:rPr>
+  </w:style>
+  <w:style w:type="character" w:styleId="Hyperlink">
+    <w:name w:val="Hyperlink"/>
+    <w:basedOn w:val="DefaultParagraphFont"/>
+    <w:uiPriority w:val="99"/>
+    <w:unhideWhenUsed/>
+    <w:rsid w:val="000C6020"/>
+    <w:rPr>
+      <w:color w:val="0000FF" w:themeColor="hyperlink"/>
+      <w:u w:val="single"/>
     </w:rPr>
   </w:style>
 </w:styles>

--- a/app/MFC document.docx
+++ b/app/MFC document.docx
@@ -23,52 +23,74 @@
         </w:rPr>
         <w:t>Hello KP</w:t>
       </w:r>
+    </w:p>
+    <w:p>
+      <w:pPr>
+        <w:spacing w:after="100" w:afterAutospacing="1" w:line="240" w:lineRule="auto"/>
+        <w:rPr>
+          <w:rFonts w:ascii="Arial" w:eastAsia="Times New Roman" w:hAnsi="Arial" w:cs="Arial"/>
+          <w:color w:val="222222"/>
+          <w:sz w:val="23"/>
+          <w:szCs w:val="23"/>
+          <w:lang w:eastAsia="en-IN"/>
+        </w:rPr>
+      </w:pPr>
+      <w:r>
+        <w:rPr>
+          <w:rFonts w:ascii="Arial" w:eastAsia="Times New Roman" w:hAnsi="Arial" w:cs="Arial"/>
+          <w:color w:val="222222"/>
+          <w:sz w:val="23"/>
+          <w:szCs w:val="23"/>
+          <w:lang w:eastAsia="en-IN"/>
+        </w:rPr>
+        <w:t>http://flylib.com/books/en/4.348.1.3/1/</w:t>
+      </w:r>
+    </w:p>
+    <w:p>
+      <w:pPr>
+        <w:spacing w:after="100" w:afterAutospacing="1" w:line="240" w:lineRule="auto"/>
+        <w:rPr>
+          <w:rFonts w:ascii="Arial" w:eastAsia="Times New Roman" w:hAnsi="Arial" w:cs="Arial"/>
+          <w:color w:val="222222"/>
+          <w:sz w:val="23"/>
+          <w:szCs w:val="23"/>
+          <w:lang w:eastAsia="en-IN"/>
+        </w:rPr>
+      </w:pPr>
+      <w:r>
+        <w:rPr>
+          <w:rFonts w:ascii="Arial" w:eastAsia="Times New Roman" w:hAnsi="Arial" w:cs="Arial"/>
+          <w:color w:val="222222"/>
+          <w:sz w:val="23"/>
+          <w:szCs w:val="23"/>
+          <w:lang w:eastAsia="en-IN"/>
+        </w:rPr>
+        <w:t>PUBLISHED BY </w:t>
+      </w:r>
+    </w:p>
+    <w:p>
+      <w:pPr>
+        <w:spacing w:after="100" w:afterAutospacing="1" w:line="240" w:lineRule="auto"/>
+        <w:rPr>
+          <w:rFonts w:ascii="Arial" w:eastAsia="Times New Roman" w:hAnsi="Arial" w:cs="Arial"/>
+          <w:color w:val="222222"/>
+          <w:sz w:val="23"/>
+          <w:szCs w:val="23"/>
+          <w:lang w:eastAsia="en-IN"/>
+        </w:rPr>
+      </w:pPr>
+      <w:r>
+        <w:rPr>
+          <w:rFonts w:ascii="Arial" w:eastAsia="Times New Roman" w:hAnsi="Arial" w:cs="Arial"/>
+          <w:color w:val="222222"/>
+          <w:sz w:val="23"/>
+          <w:szCs w:val="23"/>
+          <w:lang w:eastAsia="en-IN"/>
+        </w:rPr>
+        <w:t>Changes added by Karun</w:t>
+      </w:r>
       <w:bookmarkStart w:id="0" w:name="_GoBack"/>
       <w:bookmarkEnd w:id="0"/>
-    </w:p>
-    <w:p>
-      <w:pPr>
-        <w:spacing w:after="100" w:afterAutospacing="1" w:line="240" w:lineRule="auto"/>
-        <w:rPr>
-          <w:rFonts w:ascii="Arial" w:eastAsia="Times New Roman" w:hAnsi="Arial" w:cs="Arial"/>
-          <w:color w:val="222222"/>
-          <w:sz w:val="23"/>
-          <w:szCs w:val="23"/>
-          <w:lang w:eastAsia="en-IN"/>
-        </w:rPr>
-      </w:pPr>
-      <w:r>
-        <w:rPr>
-          <w:rFonts w:ascii="Arial" w:eastAsia="Times New Roman" w:hAnsi="Arial" w:cs="Arial"/>
-          <w:color w:val="222222"/>
-          <w:sz w:val="23"/>
-          <w:szCs w:val="23"/>
-          <w:lang w:eastAsia="en-IN"/>
-        </w:rPr>
-        <w:t>http://flylib.com/books/en/4.348.1.3/1/</w:t>
-      </w:r>
-    </w:p>
-    <w:p>
-      <w:pPr>
-        <w:spacing w:after="100" w:afterAutospacing="1" w:line="240" w:lineRule="auto"/>
-        <w:rPr>
-          <w:rFonts w:ascii="Arial" w:eastAsia="Times New Roman" w:hAnsi="Arial" w:cs="Arial"/>
-          <w:color w:val="222222"/>
-          <w:sz w:val="23"/>
-          <w:szCs w:val="23"/>
-          <w:lang w:eastAsia="en-IN"/>
-        </w:rPr>
-      </w:pPr>
-      <w:r>
-        <w:rPr>
-          <w:rFonts w:ascii="Arial" w:eastAsia="Times New Roman" w:hAnsi="Arial" w:cs="Arial"/>
-          <w:color w:val="222222"/>
-          <w:sz w:val="23"/>
-          <w:szCs w:val="23"/>
-          <w:lang w:eastAsia="en-IN"/>
-        </w:rPr>
-        <w:t>PUBLISHED BY </w:t>
-      </w:r>
       <w:r>
         <w:rPr>
           <w:rFonts w:ascii="Arial" w:eastAsia="Times New Roman" w:hAnsi="Arial" w:cs="Arial"/>
